--- a/ordenanzas/0997.docx
+++ b/ordenanzas/0997.docx
@@ -4,7 +4,8 @@
   <w:body>
     <w:p>
       <w:pPr>
-        <w:spacing w:line="240" w:lineRule="auto"/>
+        <w:keepNext/>
+        <w:spacing w:after="240" w:line="240" w:lineRule="auto"/>
         <w:jc w:val="right"/>
         <w:rPr>
           <w:rFonts w:ascii="Times New Roman" w:hAnsi="Times New Roman" w:cs="Times New Roman"/>
@@ -23,9 +24,11 @@
     </w:p>
     <w:p>
       <w:pPr>
-        <w:spacing w:line="240" w:lineRule="auto"/>
-        <w:rPr>
-          <w:rFonts w:ascii="Times New Roman" w:hAnsi="Times New Roman" w:cs="Times New Roman"/>
+        <w:keepNext/>
+        <w:spacing w:before="240" w:after="360" w:line="240" w:lineRule="auto"/>
+        <w:rPr>
+          <w:rFonts w:ascii="Times New Roman" w:hAnsi="Times New Roman" w:cs="Times New Roman"/>
+          <w:b/>
           <w:sz w:val="24"/>
           <w:szCs w:val="24"/>
         </w:rPr>
@@ -33,6 +36,7 @@
       <w:r>
         <w:rPr>
           <w:rFonts w:ascii="Times New Roman" w:hAnsi="Times New Roman" w:cs="Times New Roman"/>
+          <w:b/>
           <w:sz w:val="24"/>
           <w:szCs w:val="24"/>
         </w:rPr>
@@ -41,9 +45,11 @@
     </w:p>
     <w:p>
       <w:pPr>
-        <w:spacing w:line="240" w:lineRule="auto"/>
-        <w:rPr>
-          <w:rFonts w:ascii="Times New Roman" w:hAnsi="Times New Roman" w:cs="Times New Roman"/>
+        <w:keepNext/>
+        <w:spacing w:before="240" w:after="120" w:line="240" w:lineRule="auto"/>
+        <w:rPr>
+          <w:rFonts w:ascii="Times New Roman" w:hAnsi="Times New Roman" w:cs="Times New Roman"/>
+          <w:b/>
           <w:sz w:val="24"/>
           <w:szCs w:val="24"/>
         </w:rPr>
@@ -51,23 +57,17 @@
       <w:r>
         <w:rPr>
           <w:rFonts w:ascii="Times New Roman" w:hAnsi="Times New Roman" w:cs="Times New Roman"/>
+          <w:b/>
           <w:sz w:val="24"/>
           <w:szCs w:val="24"/>
         </w:rPr>
         <w:t xml:space="preserve">VISTO: </w:t>
-      </w:r>
-      <w:r>
-        <w:rPr>
-          <w:rFonts w:ascii="Times New Roman" w:hAnsi="Times New Roman" w:cs="Times New Roman"/>
-          <w:sz w:val="24"/>
-          <w:szCs w:val="24"/>
-        </w:rPr>
-        <w:t>La Ordenanza Nº 892 del 12/12/97, que ante la necesidad de reubicar a familias asentadas en sectores que son de domino pública, faculta al Departamento Ejecutivo Municipal a entregar a título oneroso terrenos en tierras que son de propiedad municipal ubicadas sobre calle Combate de Las Lanzas; y</w:t>
       </w:r>
     </w:p>
     <w:p>
       <w:pPr>
-        <w:spacing w:line="240" w:lineRule="auto"/>
+        <w:keepNext/>
+        <w:spacing w:after="120" w:line="240" w:lineRule="auto"/>
         <w:rPr>
           <w:rFonts w:ascii="Times New Roman" w:hAnsi="Times New Roman" w:cs="Times New Roman"/>
           <w:sz w:val="24"/>
@@ -80,38 +80,40 @@
           <w:sz w:val="24"/>
           <w:szCs w:val="24"/>
         </w:rPr>
-        <w:t xml:space="preserve">CONSIDERANDO: </w:t>
-      </w:r>
-      <w:r>
-        <w:rPr>
-          <w:rFonts w:ascii="Times New Roman" w:hAnsi="Times New Roman" w:cs="Times New Roman"/>
-          <w:sz w:val="24"/>
-          <w:szCs w:val="24"/>
-        </w:rPr>
-        <w:t>Que todavía existen familias que ocupan terrenos destinados al uso público en calle Charcas, entre Chubut y Anta Muerta, en Ex Visa del F.F.C.C. entre</w:t>
-      </w:r>
-      <w:r>
-        <w:rPr>
-          <w:rFonts w:ascii="Times New Roman" w:hAnsi="Times New Roman" w:cs="Times New Roman"/>
-          <w:sz w:val="24"/>
-          <w:szCs w:val="24"/>
-        </w:rPr>
-        <w:t xml:space="preserve"> Thiele y Chubut, en Vía Norte en su dirección con calle Paraguay, en el canal de calle Francia e Italia</w:t>
-      </w:r>
-      <w:r>
-        <w:rPr>
-          <w:rFonts w:ascii="Times New Roman" w:hAnsi="Times New Roman" w:cs="Times New Roman"/>
-          <w:sz w:val="24"/>
-          <w:szCs w:val="24"/>
-        </w:rPr>
-        <w:t>, en el canal Sud y en la Vía Norte entre calles Frías Silva y Santo Domingo;</w:t>
+        <w:t xml:space="preserve"> </w:t>
+      </w:r>
+      <w:r>
+        <w:rPr>
+          <w:rFonts w:ascii="Times New Roman" w:hAnsi="Times New Roman" w:cs="Times New Roman"/>
+          <w:sz w:val="24"/>
+          <w:szCs w:val="24"/>
+        </w:rPr>
+        <w:t>La Ordenanza N</w:t>
+      </w:r>
+      <w:r>
+        <w:rPr>
+          <w:rFonts w:ascii="Times New Roman" w:hAnsi="Times New Roman" w:cs="Times New Roman"/>
+          <w:sz w:val="24"/>
+          <w:szCs w:val="24"/>
+        </w:rPr>
+        <w:t xml:space="preserve">º </w:t>
+      </w:r>
+      <w:r>
+        <w:rPr>
+          <w:rFonts w:ascii="Times New Roman" w:hAnsi="Times New Roman" w:cs="Times New Roman"/>
+          <w:sz w:val="24"/>
+          <w:szCs w:val="24"/>
+        </w:rPr>
+        <w:t>892 del 12/12/97, que ante la necesidad de reubicar a familias asentadas en sectores que son de domino pública, faculta al Departamento Ejecutivo Municipal a entregar a título oneroso terrenos en tierras que son de propiedad municipal ubicadas sobre calle Combate de Las Lanzas; y</w:t>
       </w:r>
     </w:p>
     <w:p>
       <w:pPr>
-        <w:spacing w:line="240" w:lineRule="auto"/>
-        <w:rPr>
-          <w:rFonts w:ascii="Times New Roman" w:hAnsi="Times New Roman" w:cs="Times New Roman"/>
+        <w:keepNext/>
+        <w:spacing w:before="240" w:after="120" w:line="240" w:lineRule="auto"/>
+        <w:rPr>
+          <w:rFonts w:ascii="Times New Roman" w:hAnsi="Times New Roman" w:cs="Times New Roman"/>
+          <w:b/>
           <w:sz w:val="24"/>
           <w:szCs w:val="24"/>
         </w:rPr>
@@ -119,41 +121,17 @@
       <w:r>
         <w:rPr>
           <w:rFonts w:ascii="Times New Roman" w:hAnsi="Times New Roman" w:cs="Times New Roman"/>
-          <w:sz w:val="24"/>
-          <w:szCs w:val="24"/>
-        </w:rPr>
-        <w:tab/>
-      </w:r>
-      <w:r>
-        <w:rPr>
-          <w:rFonts w:ascii="Times New Roman" w:hAnsi="Times New Roman" w:cs="Times New Roman"/>
-          <w:sz w:val="24"/>
-          <w:szCs w:val="24"/>
-        </w:rPr>
-        <w:tab/>
-        <w:t>Que trasladando esas</w:t>
-      </w:r>
-      <w:r>
-        <w:rPr>
-          <w:rFonts w:ascii="Times New Roman" w:hAnsi="Times New Roman" w:cs="Times New Roman"/>
-          <w:sz w:val="24"/>
-          <w:szCs w:val="24"/>
-        </w:rPr>
-        <w:t xml:space="preserve"> </w:t>
-      </w:r>
-      <w:r>
-        <w:rPr>
-          <w:rFonts w:ascii="Times New Roman" w:hAnsi="Times New Roman" w:cs="Times New Roman"/>
-          <w:sz w:val="24"/>
-          <w:szCs w:val="24"/>
-        </w:rPr>
-        <w:t>familias, cuyas viviendas en la actualidad entorpecen la rapidez del tránsito en calles importantes de este municipio, a otro lugar donde podrán tener la seguridad de sentirse dueños de su propia casa, se beneficiará a toda la comunidad de Yerba Buena, que recién ahora podrá tener completo uso de sus calles;</w:t>
+          <w:b/>
+          <w:sz w:val="24"/>
+          <w:szCs w:val="24"/>
+        </w:rPr>
+        <w:t xml:space="preserve">CONSIDERANDO: </w:t>
       </w:r>
     </w:p>
     <w:p>
       <w:pPr>
-        <w:spacing w:line="240" w:lineRule="auto"/>
-        <w:jc w:val="center"/>
+        <w:keepNext/>
+        <w:spacing w:after="120" w:line="240" w:lineRule="auto"/>
         <w:rPr>
           <w:rFonts w:ascii="Times New Roman" w:hAnsi="Times New Roman" w:cs="Times New Roman"/>
           <w:sz w:val="24"/>
@@ -166,20 +144,37 @@
           <w:sz w:val="24"/>
           <w:szCs w:val="24"/>
         </w:rPr>
-        <w:t xml:space="preserve">POR </w:t>
-      </w:r>
-      <w:r>
-        <w:rPr>
-          <w:rFonts w:ascii="Times New Roman" w:hAnsi="Times New Roman" w:cs="Times New Roman"/>
-          <w:sz w:val="24"/>
-          <w:szCs w:val="24"/>
-        </w:rPr>
-        <w:t>EL CONCEJO DELIBERANTE SANCIONA CON FUERZA DE ORDENANZA</w:t>
+        <w:t xml:space="preserve"> </w:t>
+      </w:r>
+      <w:r>
+        <w:rPr>
+          <w:rFonts w:ascii="Times New Roman" w:hAnsi="Times New Roman" w:cs="Times New Roman"/>
+          <w:sz w:val="24"/>
+          <w:szCs w:val="24"/>
+        </w:rPr>
+        <w:t>Que todavía existen familias que ocupan terrenos destinados al uso público en calle Charcas, entre Chubut y Anta Muerta, en Ex Visa del F.F.C.C. entre</w:t>
+      </w:r>
+      <w:r>
+        <w:rPr>
+          <w:rFonts w:ascii="Times New Roman" w:hAnsi="Times New Roman" w:cs="Times New Roman"/>
+          <w:sz w:val="24"/>
+          <w:szCs w:val="24"/>
+        </w:rPr>
+        <w:t xml:space="preserve"> Thiele y Chubut, en Vía Norte en su dirección con calle Paraguay, en el canal de calle Francia e Italia</w:t>
+      </w:r>
+      <w:r>
+        <w:rPr>
+          <w:rFonts w:ascii="Times New Roman" w:hAnsi="Times New Roman" w:cs="Times New Roman"/>
+          <w:sz w:val="24"/>
+          <w:szCs w:val="24"/>
+        </w:rPr>
+        <w:t>, en el canal Sud y en la Vía Norte entre calles Frías Silva y Santo Domingo;</w:t>
       </w:r>
     </w:p>
     <w:p>
       <w:pPr>
-        <w:spacing w:line="240" w:lineRule="auto"/>
+        <w:keepNext/>
+        <w:spacing w:after="120" w:line="240" w:lineRule="auto"/>
         <w:rPr>
           <w:rFonts w:ascii="Times New Roman" w:hAnsi="Times New Roman" w:cs="Times New Roman"/>
           <w:sz w:val="24"/>
@@ -192,28 +187,122 @@
           <w:sz w:val="24"/>
           <w:szCs w:val="24"/>
         </w:rPr>
-        <w:t>ARTICULO PRIMERO</w:t>
-      </w:r>
-      <w:r>
-        <w:rPr>
-          <w:rFonts w:ascii="Times New Roman" w:hAnsi="Times New Roman" w:cs="Times New Roman"/>
-          <w:sz w:val="24"/>
-          <w:szCs w:val="24"/>
-        </w:rPr>
-        <w:t xml:space="preserve">: </w:t>
-      </w:r>
-      <w:r>
-        <w:rPr>
-          <w:rFonts w:ascii="Times New Roman" w:hAnsi="Times New Roman" w:cs="Times New Roman"/>
-          <w:sz w:val="24"/>
-          <w:szCs w:val="24"/>
-        </w:rPr>
-        <w:t>AUTORIZASE al Departamento Ejecutivo Municipal, a entregar a título oneroso lotes pertenecientes al Anteproyecto de loteo correspondiente a los terrenos ubicados en calle Combate de las Lanzas, de propiedad de la Municipalidad de Yerba Buena, con las mismas condiciones establecidas en la Ordenanza Nº 892/97, a las familias que ocupan espacio público y cuyos beneficiarios son los siguientes:</w:t>
+        <w:tab/>
+      </w:r>
+      <w:r>
+        <w:rPr>
+          <w:rFonts w:ascii="Times New Roman" w:hAnsi="Times New Roman" w:cs="Times New Roman"/>
+          <w:sz w:val="24"/>
+          <w:szCs w:val="24"/>
+        </w:rPr>
+        <w:tab/>
+        <w:t>Que trasladando esas</w:t>
+      </w:r>
+      <w:r>
+        <w:rPr>
+          <w:rFonts w:ascii="Times New Roman" w:hAnsi="Times New Roman" w:cs="Times New Roman"/>
+          <w:sz w:val="24"/>
+          <w:szCs w:val="24"/>
+        </w:rPr>
+        <w:t xml:space="preserve"> </w:t>
+      </w:r>
+      <w:r>
+        <w:rPr>
+          <w:rFonts w:ascii="Times New Roman" w:hAnsi="Times New Roman" w:cs="Times New Roman"/>
+          <w:sz w:val="24"/>
+          <w:szCs w:val="24"/>
+        </w:rPr>
+        <w:t>familias, cuyas viviendas en la actualidad entorpecen la rapidez del tránsito en calles importantes de este municipio, a otro lugar donde podrán tener la seguridad de sentirse dueños de su propia casa, se beneficiará a toda la comunidad de Yerba Buena, que recién ahora podrá tener completo uso de sus calles;</w:t>
       </w:r>
     </w:p>
     <w:p>
       <w:pPr>
-        <w:spacing w:line="240" w:lineRule="auto"/>
+        <w:keepNext/>
+        <w:spacing w:before="360" w:after="360" w:line="240" w:lineRule="auto"/>
+        <w:ind w:left="1984" w:right="1984"/>
+        <w:jc w:val="center"/>
+        <w:rPr>
+          <w:rFonts w:ascii="Times New Roman" w:hAnsi="Times New Roman" w:cs="Times New Roman"/>
+          <w:b/>
+          <w:sz w:val="24"/>
+          <w:szCs w:val="24"/>
+        </w:rPr>
+      </w:pPr>
+      <w:r>
+        <w:rPr>
+          <w:rFonts w:ascii="Times New Roman" w:hAnsi="Times New Roman" w:cs="Times New Roman"/>
+          <w:b/>
+          <w:sz w:val="24"/>
+          <w:szCs w:val="24"/>
+        </w:rPr>
+        <w:t>EL CONCEJO DELIBERANTE SANCIONA CON FUERZA DE ORDENANZA</w:t>
+      </w:r>
+    </w:p>
+    <w:p>
+      <w:pPr>
+        <w:keepNext/>
+        <w:spacing w:after="120" w:line="240" w:lineRule="auto"/>
+        <w:rPr>
+          <w:rFonts w:ascii="Times New Roman" w:hAnsi="Times New Roman" w:cs="Times New Roman"/>
+          <w:sz w:val="24"/>
+          <w:szCs w:val="24"/>
+        </w:rPr>
+      </w:pPr>
+      <w:r>
+        <w:rPr>
+          <w:rFonts w:ascii="Times New Roman" w:hAnsi="Times New Roman" w:cs="Times New Roman"/>
+          <w:sz w:val="24"/>
+          <w:szCs w:val="24"/>
+          <w:u w:val="single"/>
+        </w:rPr>
+        <w:t>ARTICULO PRIMERO</w:t>
+      </w:r>
+      <w:r>
+        <w:rPr>
+          <w:rFonts w:ascii="Times New Roman" w:hAnsi="Times New Roman" w:cs="Times New Roman"/>
+          <w:sz w:val="24"/>
+          <w:szCs w:val="24"/>
+          <w:u w:val="single"/>
+        </w:rPr>
+        <w:t>:</w:t>
+      </w:r>
+      <w:r>
+        <w:rPr>
+          <w:rFonts w:ascii="Times New Roman" w:hAnsi="Times New Roman" w:cs="Times New Roman"/>
+          <w:sz w:val="24"/>
+          <w:szCs w:val="24"/>
+        </w:rPr>
+        <w:t xml:space="preserve"> </w:t>
+      </w:r>
+      <w:r>
+        <w:rPr>
+          <w:rFonts w:ascii="Times New Roman" w:hAnsi="Times New Roman" w:cs="Times New Roman"/>
+          <w:sz w:val="24"/>
+          <w:szCs w:val="24"/>
+        </w:rPr>
+        <w:t>AUTORIZASE al Departamento Ejecutivo Municipal, a entregar a título oneroso lotes pertenecientes al Anteproyecto de loteo correspondiente a los terrenos ubicados en calle Combate de las Lanzas, de propiedad de la Municipalidad de Yerba Buena, con las mismas condiciones establecidas en la Ordenanza N</w:t>
+      </w:r>
+      <w:r>
+        <w:rPr>
+          <w:rFonts w:ascii="Times New Roman" w:hAnsi="Times New Roman" w:cs="Times New Roman"/>
+          <w:sz w:val="24"/>
+          <w:szCs w:val="24"/>
+        </w:rPr>
+        <w:t xml:space="preserve">º </w:t>
+      </w:r>
+      <w:r>
+        <w:rPr>
+          <w:rFonts w:ascii="Times New Roman" w:hAnsi="Times New Roman" w:cs="Times New Roman"/>
+          <w:sz w:val="24"/>
+          <w:szCs w:val="24"/>
+        </w:rPr>
+        <w:t>892/97, a las familias que ocupan espacio público y cuyos beneficiarios son los siguientes:</w:t>
+      </w:r>
+    </w:p>
+    <w:p>
+      <w:pPr>
+        <w:keepNext/>
+        <w:spacing w:after="120" w:line="240" w:lineRule="auto"/>
         <w:rPr>
           <w:rFonts w:ascii="Times New Roman" w:hAnsi="Times New Roman" w:cs="Times New Roman"/>
           <w:sz w:val="24"/>
@@ -239,20 +328,29 @@
           </w:tcPr>
           <w:p>
             <w:pPr>
-              <w:spacing w:after="200"/>
-              <w:rPr>
-                <w:rFonts w:ascii="Times New Roman" w:hAnsi="Times New Roman" w:cs="Times New Roman"/>
-                <w:sz w:val="24"/>
-                <w:szCs w:val="24"/>
-              </w:rPr>
-            </w:pPr>
-            <w:r>
-              <w:rPr>
-                <w:rFonts w:ascii="Times New Roman" w:hAnsi="Times New Roman" w:cs="Times New Roman"/>
-                <w:sz w:val="24"/>
-                <w:szCs w:val="24"/>
-              </w:rPr>
-              <w:t>Nº</w:t>
+              <w:keepNext/>
+              <w:spacing w:after="120"/>
+              <w:rPr>
+                <w:rFonts w:ascii="Times New Roman" w:hAnsi="Times New Roman" w:cs="Times New Roman"/>
+                <w:sz w:val="24"/>
+                <w:szCs w:val="24"/>
+              </w:rPr>
+            </w:pPr>
+            <w:r>
+              <w:rPr>
+                <w:rFonts w:ascii="Times New Roman" w:hAnsi="Times New Roman" w:cs="Times New Roman"/>
+                <w:sz w:val="24"/>
+                <w:szCs w:val="24"/>
+              </w:rPr>
+              <w:t>N</w:t>
+            </w:r>
+            <w:r>
+              <w:rPr>
+                <w:rFonts w:ascii="Times New Roman" w:hAnsi="Times New Roman" w:cs="Times New Roman"/>
+                <w:sz w:val="24"/>
+                <w:szCs w:val="24"/>
+              </w:rPr>
+              <w:t xml:space="preserve">º </w:t>
             </w:r>
           </w:p>
         </w:tc>
@@ -262,7 +360,8 @@
           </w:tcPr>
           <w:p>
             <w:pPr>
-              <w:spacing w:after="200"/>
+              <w:keepNext/>
+              <w:spacing w:after="120"/>
               <w:rPr>
                 <w:rFonts w:ascii="Times New Roman" w:hAnsi="Times New Roman" w:cs="Times New Roman"/>
                 <w:sz w:val="24"/>
@@ -285,8 +384,8 @@
           </w:tcPr>
           <w:p>
             <w:pPr>
-              <w:spacing w:after="200"/>
-              <w:jc w:val="center"/>
+              <w:keepNext/>
+              <w:spacing w:after="120"/>
               <w:rPr>
                 <w:rFonts w:ascii="Times New Roman" w:hAnsi="Times New Roman" w:cs="Times New Roman"/>
                 <w:sz w:val="24"/>
@@ -311,7 +410,8 @@
           </w:tcPr>
           <w:p>
             <w:pPr>
-              <w:spacing w:after="200"/>
+              <w:keepNext/>
+              <w:spacing w:after="120"/>
               <w:rPr>
                 <w:rFonts w:ascii="Times New Roman" w:hAnsi="Times New Roman" w:cs="Times New Roman"/>
                 <w:sz w:val="24"/>
@@ -334,7 +434,8 @@
           </w:tcPr>
           <w:p>
             <w:pPr>
-              <w:spacing w:after="200"/>
+              <w:keepNext/>
+              <w:spacing w:after="120"/>
               <w:rPr>
                 <w:rFonts w:ascii="Times New Roman" w:hAnsi="Times New Roman" w:cs="Times New Roman"/>
                 <w:sz w:val="24"/>
@@ -357,8 +458,8 @@
           </w:tcPr>
           <w:p>
             <w:pPr>
-              <w:spacing w:after="200"/>
-              <w:jc w:val="center"/>
+              <w:keepNext/>
+              <w:spacing w:after="120"/>
               <w:rPr>
                 <w:rFonts w:ascii="Times New Roman" w:hAnsi="Times New Roman" w:cs="Times New Roman"/>
                 <w:sz w:val="24"/>
@@ -383,7 +484,8 @@
           </w:tcPr>
           <w:p>
             <w:pPr>
-              <w:spacing w:after="200"/>
+              <w:keepNext/>
+              <w:spacing w:after="120"/>
               <w:rPr>
                 <w:rFonts w:ascii="Times New Roman" w:hAnsi="Times New Roman" w:cs="Times New Roman"/>
                 <w:sz w:val="24"/>
@@ -406,7 +508,8 @@
           </w:tcPr>
           <w:p>
             <w:pPr>
-              <w:spacing w:after="200"/>
+              <w:keepNext/>
+              <w:spacing w:after="120"/>
               <w:rPr>
                 <w:rFonts w:ascii="Times New Roman" w:hAnsi="Times New Roman" w:cs="Times New Roman"/>
                 <w:sz w:val="24"/>
@@ -429,8 +532,8 @@
           </w:tcPr>
           <w:p>
             <w:pPr>
-              <w:spacing w:after="200"/>
-              <w:jc w:val="center"/>
+              <w:keepNext/>
+              <w:spacing w:after="120"/>
               <w:rPr>
                 <w:rFonts w:ascii="Times New Roman" w:hAnsi="Times New Roman" w:cs="Times New Roman"/>
                 <w:sz w:val="24"/>
@@ -455,7 +558,8 @@
           </w:tcPr>
           <w:p>
             <w:pPr>
-              <w:spacing w:after="200"/>
+              <w:keepNext/>
+              <w:spacing w:after="120"/>
               <w:rPr>
                 <w:rFonts w:ascii="Times New Roman" w:hAnsi="Times New Roman" w:cs="Times New Roman"/>
                 <w:sz w:val="24"/>
@@ -478,7 +582,8 @@
           </w:tcPr>
           <w:p>
             <w:pPr>
-              <w:spacing w:after="200"/>
+              <w:keepNext/>
+              <w:spacing w:after="120"/>
               <w:rPr>
                 <w:rFonts w:ascii="Times New Roman" w:hAnsi="Times New Roman" w:cs="Times New Roman"/>
                 <w:sz w:val="24"/>
@@ -501,8 +606,8 @@
           </w:tcPr>
           <w:p>
             <w:pPr>
-              <w:spacing w:after="200"/>
-              <w:jc w:val="center"/>
+              <w:keepNext/>
+              <w:spacing w:after="120"/>
               <w:rPr>
                 <w:rFonts w:ascii="Times New Roman" w:hAnsi="Times New Roman" w:cs="Times New Roman"/>
                 <w:sz w:val="24"/>
@@ -527,7 +632,8 @@
           </w:tcPr>
           <w:p>
             <w:pPr>
-              <w:spacing w:after="200"/>
+              <w:keepNext/>
+              <w:spacing w:after="120"/>
               <w:rPr>
                 <w:rFonts w:ascii="Times New Roman" w:hAnsi="Times New Roman" w:cs="Times New Roman"/>
                 <w:sz w:val="24"/>
@@ -550,7 +656,8 @@
           </w:tcPr>
           <w:p>
             <w:pPr>
-              <w:spacing w:after="200"/>
+              <w:keepNext/>
+              <w:spacing w:after="120"/>
               <w:rPr>
                 <w:rFonts w:ascii="Times New Roman" w:hAnsi="Times New Roman" w:cs="Times New Roman"/>
                 <w:sz w:val="24"/>
@@ -573,8 +680,8 @@
           </w:tcPr>
           <w:p>
             <w:pPr>
-              <w:spacing w:after="200"/>
-              <w:jc w:val="center"/>
+              <w:keepNext/>
+              <w:spacing w:after="120"/>
               <w:rPr>
                 <w:rFonts w:ascii="Times New Roman" w:hAnsi="Times New Roman" w:cs="Times New Roman"/>
                 <w:sz w:val="24"/>
@@ -599,7 +706,8 @@
           </w:tcPr>
           <w:p>
             <w:pPr>
-              <w:spacing w:after="200"/>
+              <w:keepNext/>
+              <w:spacing w:after="120"/>
               <w:rPr>
                 <w:rFonts w:ascii="Times New Roman" w:hAnsi="Times New Roman" w:cs="Times New Roman"/>
                 <w:sz w:val="24"/>
@@ -622,7 +730,8 @@
           </w:tcPr>
           <w:p>
             <w:pPr>
-              <w:spacing w:after="200"/>
+              <w:keepNext/>
+              <w:spacing w:after="120"/>
               <w:rPr>
                 <w:rFonts w:ascii="Times New Roman" w:hAnsi="Times New Roman" w:cs="Times New Roman"/>
                 <w:sz w:val="24"/>
@@ -645,8 +754,8 @@
           </w:tcPr>
           <w:p>
             <w:pPr>
-              <w:spacing w:after="200"/>
-              <w:jc w:val="center"/>
+              <w:keepNext/>
+              <w:spacing w:after="120"/>
               <w:rPr>
                 <w:rFonts w:ascii="Times New Roman" w:hAnsi="Times New Roman" w:cs="Times New Roman"/>
                 <w:sz w:val="24"/>
@@ -671,7 +780,8 @@
           </w:tcPr>
           <w:p>
             <w:pPr>
-              <w:spacing w:after="200"/>
+              <w:keepNext/>
+              <w:spacing w:after="120"/>
               <w:rPr>
                 <w:rFonts w:ascii="Times New Roman" w:hAnsi="Times New Roman" w:cs="Times New Roman"/>
                 <w:sz w:val="24"/>
@@ -694,7 +804,8 @@
           </w:tcPr>
           <w:p>
             <w:pPr>
-              <w:spacing w:after="200"/>
+              <w:keepNext/>
+              <w:spacing w:after="120"/>
               <w:rPr>
                 <w:rFonts w:ascii="Times New Roman" w:hAnsi="Times New Roman" w:cs="Times New Roman"/>
                 <w:sz w:val="24"/>
@@ -717,8 +828,8 @@
           </w:tcPr>
           <w:p>
             <w:pPr>
-              <w:spacing w:after="200"/>
-              <w:jc w:val="center"/>
+              <w:keepNext/>
+              <w:spacing w:after="120"/>
               <w:rPr>
                 <w:rFonts w:ascii="Times New Roman" w:hAnsi="Times New Roman" w:cs="Times New Roman"/>
                 <w:sz w:val="24"/>
@@ -743,7 +854,8 @@
           </w:tcPr>
           <w:p>
             <w:pPr>
-              <w:spacing w:after="200"/>
+              <w:keepNext/>
+              <w:spacing w:after="120"/>
               <w:rPr>
                 <w:rFonts w:ascii="Times New Roman" w:hAnsi="Times New Roman" w:cs="Times New Roman"/>
                 <w:sz w:val="24"/>
@@ -766,7 +878,8 @@
           </w:tcPr>
           <w:p>
             <w:pPr>
-              <w:spacing w:after="200"/>
+              <w:keepNext/>
+              <w:spacing w:after="120"/>
               <w:rPr>
                 <w:rFonts w:ascii="Times New Roman" w:hAnsi="Times New Roman" w:cs="Times New Roman"/>
                 <w:sz w:val="24"/>
@@ -789,8 +902,8 @@
           </w:tcPr>
           <w:p>
             <w:pPr>
-              <w:spacing w:after="200"/>
-              <w:jc w:val="center"/>
+              <w:keepNext/>
+              <w:spacing w:after="120"/>
               <w:rPr>
                 <w:rFonts w:ascii="Times New Roman" w:hAnsi="Times New Roman" w:cs="Times New Roman"/>
                 <w:sz w:val="24"/>
@@ -815,7 +928,8 @@
           </w:tcPr>
           <w:p>
             <w:pPr>
-              <w:spacing w:after="200"/>
+              <w:keepNext/>
+              <w:spacing w:after="120"/>
               <w:rPr>
                 <w:rFonts w:ascii="Times New Roman" w:hAnsi="Times New Roman" w:cs="Times New Roman"/>
                 <w:sz w:val="24"/>
@@ -838,7 +952,8 @@
           </w:tcPr>
           <w:p>
             <w:pPr>
-              <w:spacing w:after="200"/>
+              <w:keepNext/>
+              <w:spacing w:after="120"/>
               <w:rPr>
                 <w:rFonts w:ascii="Times New Roman" w:hAnsi="Times New Roman" w:cs="Times New Roman"/>
                 <w:sz w:val="24"/>
@@ -877,8 +992,8 @@
           </w:tcPr>
           <w:p>
             <w:pPr>
-              <w:spacing w:after="200"/>
-              <w:jc w:val="center"/>
+              <w:keepNext/>
+              <w:spacing w:after="120"/>
               <w:rPr>
                 <w:rFonts w:ascii="Times New Roman" w:hAnsi="Times New Roman" w:cs="Times New Roman"/>
                 <w:sz w:val="24"/>
@@ -903,7 +1018,8 @@
           </w:tcPr>
           <w:p>
             <w:pPr>
-              <w:spacing w:after="200"/>
+              <w:keepNext/>
+              <w:spacing w:after="120"/>
               <w:rPr>
                 <w:rFonts w:ascii="Times New Roman" w:hAnsi="Times New Roman" w:cs="Times New Roman"/>
                 <w:sz w:val="24"/>
@@ -926,7 +1042,8 @@
           </w:tcPr>
           <w:p>
             <w:pPr>
-              <w:spacing w:after="200"/>
+              <w:keepNext/>
+              <w:spacing w:after="120"/>
               <w:rPr>
                 <w:rFonts w:ascii="Times New Roman" w:hAnsi="Times New Roman" w:cs="Times New Roman"/>
                 <w:sz w:val="24"/>
@@ -949,8 +1066,8 @@
           </w:tcPr>
           <w:p>
             <w:pPr>
-              <w:spacing w:after="200"/>
-              <w:jc w:val="center"/>
+              <w:keepNext/>
+              <w:spacing w:after="120"/>
               <w:rPr>
                 <w:rFonts w:ascii="Times New Roman" w:hAnsi="Times New Roman" w:cs="Times New Roman"/>
                 <w:sz w:val="24"/>
@@ -975,7 +1092,8 @@
           </w:tcPr>
           <w:p>
             <w:pPr>
-              <w:spacing w:after="200"/>
+              <w:keepNext/>
+              <w:spacing w:after="120"/>
               <w:rPr>
                 <w:rFonts w:ascii="Times New Roman" w:hAnsi="Times New Roman" w:cs="Times New Roman"/>
                 <w:sz w:val="24"/>
@@ -998,7 +1116,8 @@
           </w:tcPr>
           <w:p>
             <w:pPr>
-              <w:spacing w:after="200"/>
+              <w:keepNext/>
+              <w:spacing w:after="120"/>
               <w:rPr>
                 <w:rFonts w:ascii="Times New Roman" w:hAnsi="Times New Roman" w:cs="Times New Roman"/>
                 <w:sz w:val="24"/>
@@ -1021,8 +1140,8 @@
           </w:tcPr>
           <w:p>
             <w:pPr>
-              <w:spacing w:after="200"/>
-              <w:jc w:val="center"/>
+              <w:keepNext/>
+              <w:spacing w:after="120"/>
               <w:rPr>
                 <w:rFonts w:ascii="Times New Roman" w:hAnsi="Times New Roman" w:cs="Times New Roman"/>
                 <w:sz w:val="24"/>
@@ -1047,19 +1166,21 @@
           </w:tcPr>
           <w:p>
             <w:pPr>
-              <w:spacing w:after="200"/>
-              <w:rPr>
-                <w:rFonts w:ascii="Times New Roman" w:hAnsi="Times New Roman" w:cs="Times New Roman"/>
-                <w:sz w:val="24"/>
-                <w:szCs w:val="24"/>
-              </w:rPr>
-            </w:pPr>
-            <w:r>
-              <w:rPr>
-                <w:rFonts w:ascii="Times New Roman" w:hAnsi="Times New Roman" w:cs="Times New Roman"/>
-                <w:sz w:val="24"/>
-                <w:szCs w:val="24"/>
-              </w:rPr>
+              <w:keepNext/>
+              <w:spacing w:after="120"/>
+              <w:rPr>
+                <w:rFonts w:ascii="Times New Roman" w:hAnsi="Times New Roman" w:cs="Times New Roman"/>
+                <w:sz w:val="24"/>
+                <w:szCs w:val="24"/>
+              </w:rPr>
+            </w:pPr>
+            <w:r>
+              <w:rPr>
+                <w:rFonts w:ascii="Times New Roman" w:hAnsi="Times New Roman" w:cs="Times New Roman"/>
+                <w:sz w:val="24"/>
+                <w:szCs w:val="24"/>
+              </w:rPr>
+              <w:lastRenderedPageBreak/>
               <w:t>11</w:t>
             </w:r>
           </w:p>
@@ -1070,7 +1191,8 @@
           </w:tcPr>
           <w:p>
             <w:pPr>
-              <w:spacing w:after="200"/>
+              <w:keepNext/>
+              <w:spacing w:after="120"/>
               <w:rPr>
                 <w:rFonts w:ascii="Times New Roman" w:hAnsi="Times New Roman" w:cs="Times New Roman"/>
                 <w:sz w:val="24"/>
@@ -1093,8 +1215,8 @@
           </w:tcPr>
           <w:p>
             <w:pPr>
-              <w:spacing w:after="200"/>
-              <w:jc w:val="center"/>
+              <w:keepNext/>
+              <w:spacing w:after="120"/>
               <w:rPr>
                 <w:rFonts w:ascii="Times New Roman" w:hAnsi="Times New Roman" w:cs="Times New Roman"/>
                 <w:sz w:val="24"/>
@@ -1119,20 +1241,20 @@
           </w:tcPr>
           <w:p>
             <w:pPr>
-              <w:spacing w:after="200"/>
-              <w:rPr>
-                <w:rFonts w:ascii="Times New Roman" w:hAnsi="Times New Roman" w:cs="Times New Roman"/>
-                <w:sz w:val="24"/>
-                <w:szCs w:val="24"/>
-              </w:rPr>
-            </w:pPr>
-            <w:r>
-              <w:rPr>
-                <w:rFonts w:ascii="Times New Roman" w:hAnsi="Times New Roman" w:cs="Times New Roman"/>
-                <w:sz w:val="24"/>
-                <w:szCs w:val="24"/>
-              </w:rPr>
-              <w:lastRenderedPageBreak/>
+              <w:keepNext/>
+              <w:spacing w:after="120"/>
+              <w:rPr>
+                <w:rFonts w:ascii="Times New Roman" w:hAnsi="Times New Roman" w:cs="Times New Roman"/>
+                <w:sz w:val="24"/>
+                <w:szCs w:val="24"/>
+              </w:rPr>
+            </w:pPr>
+            <w:r>
+              <w:rPr>
+                <w:rFonts w:ascii="Times New Roman" w:hAnsi="Times New Roman" w:cs="Times New Roman"/>
+                <w:sz w:val="24"/>
+                <w:szCs w:val="24"/>
+              </w:rPr>
               <w:t>12</w:t>
             </w:r>
           </w:p>
@@ -1143,7 +1265,8 @@
           </w:tcPr>
           <w:p>
             <w:pPr>
-              <w:spacing w:after="200"/>
+              <w:keepNext/>
+              <w:spacing w:after="120"/>
               <w:rPr>
                 <w:rFonts w:ascii="Times New Roman" w:hAnsi="Times New Roman" w:cs="Times New Roman"/>
                 <w:sz w:val="24"/>
@@ -1166,8 +1289,8 @@
           </w:tcPr>
           <w:p>
             <w:pPr>
-              <w:spacing w:after="200"/>
-              <w:jc w:val="center"/>
+              <w:keepNext/>
+              <w:spacing w:after="120"/>
               <w:rPr>
                 <w:rFonts w:ascii="Times New Roman" w:hAnsi="Times New Roman" w:cs="Times New Roman"/>
                 <w:sz w:val="24"/>
@@ -1192,7 +1315,8 @@
           </w:tcPr>
           <w:p>
             <w:pPr>
-              <w:spacing w:after="200"/>
+              <w:keepNext/>
+              <w:spacing w:after="120"/>
               <w:rPr>
                 <w:rFonts w:ascii="Times New Roman" w:hAnsi="Times New Roman" w:cs="Times New Roman"/>
                 <w:sz w:val="24"/>
@@ -1215,7 +1339,8 @@
           </w:tcPr>
           <w:p>
             <w:pPr>
-              <w:spacing w:after="200"/>
+              <w:keepNext/>
+              <w:spacing w:after="120"/>
               <w:rPr>
                 <w:rFonts w:ascii="Times New Roman" w:hAnsi="Times New Roman" w:cs="Times New Roman"/>
                 <w:sz w:val="24"/>
@@ -1238,8 +1363,8 @@
           </w:tcPr>
           <w:p>
             <w:pPr>
-              <w:spacing w:after="200"/>
-              <w:jc w:val="center"/>
+              <w:keepNext/>
+              <w:spacing w:after="120"/>
               <w:rPr>
                 <w:rFonts w:ascii="Times New Roman" w:hAnsi="Times New Roman" w:cs="Times New Roman"/>
                 <w:sz w:val="24"/>
@@ -1264,7 +1389,8 @@
           </w:tcPr>
           <w:p>
             <w:pPr>
-              <w:spacing w:after="200"/>
+              <w:keepNext/>
+              <w:spacing w:after="120"/>
               <w:rPr>
                 <w:rFonts w:ascii="Times New Roman" w:hAnsi="Times New Roman" w:cs="Times New Roman"/>
                 <w:sz w:val="24"/>
@@ -1287,7 +1413,8 @@
           </w:tcPr>
           <w:p>
             <w:pPr>
-              <w:spacing w:after="200"/>
+              <w:keepNext/>
+              <w:spacing w:after="120"/>
               <w:rPr>
                 <w:rFonts w:ascii="Times New Roman" w:hAnsi="Times New Roman" w:cs="Times New Roman"/>
                 <w:sz w:val="24"/>
@@ -1310,8 +1437,8 @@
           </w:tcPr>
           <w:p>
             <w:pPr>
-              <w:spacing w:after="200"/>
-              <w:jc w:val="center"/>
+              <w:keepNext/>
+              <w:spacing w:after="120"/>
               <w:rPr>
                 <w:rFonts w:ascii="Times New Roman" w:hAnsi="Times New Roman" w:cs="Times New Roman"/>
                 <w:sz w:val="24"/>
@@ -1336,7 +1463,8 @@
           </w:tcPr>
           <w:p>
             <w:pPr>
-              <w:spacing w:after="200"/>
+              <w:keepNext/>
+              <w:spacing w:after="120"/>
               <w:rPr>
                 <w:rFonts w:ascii="Times New Roman" w:hAnsi="Times New Roman" w:cs="Times New Roman"/>
                 <w:sz w:val="24"/>
@@ -1359,7 +1487,8 @@
           </w:tcPr>
           <w:p>
             <w:pPr>
-              <w:spacing w:after="200"/>
+              <w:keepNext/>
+              <w:spacing w:after="120"/>
               <w:rPr>
                 <w:rFonts w:ascii="Times New Roman" w:hAnsi="Times New Roman" w:cs="Times New Roman"/>
                 <w:sz w:val="24"/>
@@ -1382,8 +1511,8 @@
           </w:tcPr>
           <w:p>
             <w:pPr>
-              <w:spacing w:after="200"/>
-              <w:jc w:val="center"/>
+              <w:keepNext/>
+              <w:spacing w:after="120"/>
               <w:rPr>
                 <w:rFonts w:ascii="Times New Roman" w:hAnsi="Times New Roman" w:cs="Times New Roman"/>
                 <w:sz w:val="24"/>
@@ -1408,7 +1537,8 @@
           </w:tcPr>
           <w:p>
             <w:pPr>
-              <w:spacing w:after="200"/>
+              <w:keepNext/>
+              <w:spacing w:after="120"/>
               <w:rPr>
                 <w:rFonts w:ascii="Times New Roman" w:hAnsi="Times New Roman" w:cs="Times New Roman"/>
                 <w:sz w:val="24"/>
@@ -1431,7 +1561,8 @@
           </w:tcPr>
           <w:p>
             <w:pPr>
-              <w:spacing w:after="200"/>
+              <w:keepNext/>
+              <w:spacing w:after="120"/>
               <w:rPr>
                 <w:rFonts w:ascii="Times New Roman" w:hAnsi="Times New Roman" w:cs="Times New Roman"/>
                 <w:sz w:val="24"/>
@@ -1454,8 +1585,8 @@
           </w:tcPr>
           <w:p>
             <w:pPr>
-              <w:spacing w:after="200"/>
-              <w:jc w:val="center"/>
+              <w:keepNext/>
+              <w:spacing w:after="120"/>
               <w:rPr>
                 <w:rFonts w:ascii="Times New Roman" w:hAnsi="Times New Roman" w:cs="Times New Roman"/>
                 <w:sz w:val="24"/>
@@ -1480,7 +1611,8 @@
           </w:tcPr>
           <w:p>
             <w:pPr>
-              <w:spacing w:after="200"/>
+              <w:keepNext/>
+              <w:spacing w:after="120"/>
               <w:rPr>
                 <w:rFonts w:ascii="Times New Roman" w:hAnsi="Times New Roman" w:cs="Times New Roman"/>
                 <w:sz w:val="24"/>
@@ -1503,7 +1635,8 @@
           </w:tcPr>
           <w:p>
             <w:pPr>
-              <w:spacing w:after="200"/>
+              <w:keepNext/>
+              <w:spacing w:after="120"/>
               <w:rPr>
                 <w:rFonts w:ascii="Times New Roman" w:hAnsi="Times New Roman" w:cs="Times New Roman"/>
                 <w:sz w:val="24"/>
@@ -1526,8 +1659,8 @@
           </w:tcPr>
           <w:p>
             <w:pPr>
-              <w:spacing w:after="200"/>
-              <w:jc w:val="center"/>
+              <w:keepNext/>
+              <w:spacing w:after="120"/>
               <w:rPr>
                 <w:rFonts w:ascii="Times New Roman" w:hAnsi="Times New Roman" w:cs="Times New Roman"/>
                 <w:sz w:val="24"/>
@@ -1552,7 +1685,8 @@
           </w:tcPr>
           <w:p>
             <w:pPr>
-              <w:spacing w:after="200"/>
+              <w:keepNext/>
+              <w:spacing w:after="120"/>
               <w:rPr>
                 <w:rFonts w:ascii="Times New Roman" w:hAnsi="Times New Roman" w:cs="Times New Roman"/>
                 <w:sz w:val="24"/>
@@ -1575,7 +1709,8 @@
           </w:tcPr>
           <w:p>
             <w:pPr>
-              <w:spacing w:after="200"/>
+              <w:keepNext/>
+              <w:spacing w:after="120"/>
               <w:rPr>
                 <w:rFonts w:ascii="Times New Roman" w:hAnsi="Times New Roman" w:cs="Times New Roman"/>
                 <w:sz w:val="24"/>
@@ -1598,8 +1733,8 @@
           </w:tcPr>
           <w:p>
             <w:pPr>
-              <w:spacing w:after="200"/>
-              <w:jc w:val="center"/>
+              <w:keepNext/>
+              <w:spacing w:after="120"/>
               <w:rPr>
                 <w:rFonts w:ascii="Times New Roman" w:hAnsi="Times New Roman" w:cs="Times New Roman"/>
                 <w:sz w:val="24"/>
@@ -1624,7 +1759,8 @@
           </w:tcPr>
           <w:p>
             <w:pPr>
-              <w:spacing w:after="200"/>
+              <w:keepNext/>
+              <w:spacing w:after="120"/>
               <w:rPr>
                 <w:rFonts w:ascii="Times New Roman" w:hAnsi="Times New Roman" w:cs="Times New Roman"/>
                 <w:sz w:val="24"/>
@@ -1647,7 +1783,8 @@
           </w:tcPr>
           <w:p>
             <w:pPr>
-              <w:spacing w:after="200"/>
+              <w:keepNext/>
+              <w:spacing w:after="120"/>
               <w:rPr>
                 <w:rFonts w:ascii="Times New Roman" w:hAnsi="Times New Roman" w:cs="Times New Roman"/>
                 <w:sz w:val="24"/>
@@ -1670,8 +1807,8 @@
           </w:tcPr>
           <w:p>
             <w:pPr>
-              <w:spacing w:after="200"/>
-              <w:jc w:val="center"/>
+              <w:keepNext/>
+              <w:spacing w:after="120"/>
               <w:rPr>
                 <w:rFonts w:ascii="Times New Roman" w:hAnsi="Times New Roman" w:cs="Times New Roman"/>
                 <w:sz w:val="24"/>
@@ -1696,7 +1833,8 @@
           </w:tcPr>
           <w:p>
             <w:pPr>
-              <w:spacing w:after="200"/>
+              <w:keepNext/>
+              <w:spacing w:after="120"/>
               <w:rPr>
                 <w:rFonts w:ascii="Times New Roman" w:hAnsi="Times New Roman" w:cs="Times New Roman"/>
                 <w:sz w:val="24"/>
@@ -1719,7 +1857,8 @@
           </w:tcPr>
           <w:p>
             <w:pPr>
-              <w:spacing w:after="200"/>
+              <w:keepNext/>
+              <w:spacing w:after="120"/>
               <w:rPr>
                 <w:rFonts w:ascii="Times New Roman" w:hAnsi="Times New Roman" w:cs="Times New Roman"/>
                 <w:sz w:val="24"/>
@@ -1742,8 +1881,8 @@
           </w:tcPr>
           <w:p>
             <w:pPr>
-              <w:spacing w:after="200"/>
-              <w:jc w:val="center"/>
+              <w:keepNext/>
+              <w:spacing w:after="120"/>
               <w:rPr>
                 <w:rFonts w:ascii="Times New Roman" w:hAnsi="Times New Roman" w:cs="Times New Roman"/>
                 <w:sz w:val="24"/>
@@ -1768,7 +1907,8 @@
           </w:tcPr>
           <w:p>
             <w:pPr>
-              <w:spacing w:after="200"/>
+              <w:keepNext/>
+              <w:spacing w:after="120"/>
               <w:rPr>
                 <w:rFonts w:ascii="Times New Roman" w:hAnsi="Times New Roman" w:cs="Times New Roman"/>
                 <w:sz w:val="24"/>
@@ -1791,7 +1931,8 @@
           </w:tcPr>
           <w:p>
             <w:pPr>
-              <w:spacing w:after="200"/>
+              <w:keepNext/>
+              <w:spacing w:after="120"/>
               <w:rPr>
                 <w:rFonts w:ascii="Times New Roman" w:hAnsi="Times New Roman" w:cs="Times New Roman"/>
                 <w:sz w:val="24"/>
@@ -1814,8 +1955,8 @@
           </w:tcPr>
           <w:p>
             <w:pPr>
-              <w:spacing w:after="200"/>
-              <w:jc w:val="center"/>
+              <w:keepNext/>
+              <w:spacing w:after="120"/>
               <w:rPr>
                 <w:rFonts w:ascii="Times New Roman" w:hAnsi="Times New Roman" w:cs="Times New Roman"/>
                 <w:sz w:val="24"/>
@@ -1840,7 +1981,8 @@
           </w:tcPr>
           <w:p>
             <w:pPr>
-              <w:spacing w:after="200"/>
+              <w:keepNext/>
+              <w:spacing w:after="120"/>
               <w:rPr>
                 <w:rFonts w:ascii="Times New Roman" w:hAnsi="Times New Roman" w:cs="Times New Roman"/>
                 <w:sz w:val="24"/>
@@ -1863,7 +2005,8 @@
           </w:tcPr>
           <w:p>
             <w:pPr>
-              <w:spacing w:after="200"/>
+              <w:keepNext/>
+              <w:spacing w:after="120"/>
               <w:rPr>
                 <w:rFonts w:ascii="Times New Roman" w:hAnsi="Times New Roman" w:cs="Times New Roman"/>
                 <w:sz w:val="24"/>
@@ -1886,8 +2029,8 @@
           </w:tcPr>
           <w:p>
             <w:pPr>
-              <w:spacing w:after="200"/>
-              <w:jc w:val="center"/>
+              <w:keepNext/>
+              <w:spacing w:after="120"/>
               <w:rPr>
                 <w:rFonts w:ascii="Times New Roman" w:hAnsi="Times New Roman" w:cs="Times New Roman"/>
                 <w:sz w:val="24"/>
@@ -1908,7 +2051,8 @@
     </w:tbl>
     <w:p>
       <w:pPr>
-        <w:spacing w:line="240" w:lineRule="auto"/>
+        <w:keepNext/>
+        <w:spacing w:after="120" w:line="240" w:lineRule="auto"/>
         <w:rPr>
           <w:rFonts w:ascii="Times New Roman" w:hAnsi="Times New Roman" w:cs="Times New Roman"/>
           <w:sz w:val="24"/>
@@ -1918,7 +2062,8 @@
     </w:p>
     <w:p>
       <w:pPr>
-        <w:spacing w:line="240" w:lineRule="auto"/>
+        <w:keepNext/>
+        <w:spacing w:after="120" w:line="240" w:lineRule="auto"/>
         <w:rPr>
           <w:rFonts w:ascii="Times New Roman" w:hAnsi="Times New Roman" w:cs="Times New Roman"/>
           <w:sz w:val="24"/>
@@ -1930,6 +2075,7 @@
           <w:rFonts w:ascii="Times New Roman" w:hAnsi="Times New Roman" w:cs="Times New Roman"/>
           <w:sz w:val="24"/>
           <w:szCs w:val="24"/>
+          <w:u w:val="single"/>
         </w:rPr>
         <w:t>ARTICULO SEGUNDO</w:t>
       </w:r>
@@ -1938,8 +2084,17 @@
           <w:rFonts w:ascii="Times New Roman" w:hAnsi="Times New Roman" w:cs="Times New Roman"/>
           <w:sz w:val="24"/>
           <w:szCs w:val="24"/>
-        </w:rPr>
-        <w:t xml:space="preserve">: </w:t>
+          <w:u w:val="single"/>
+        </w:rPr>
+        <w:t>:</w:t>
+      </w:r>
+      <w:r>
+        <w:rPr>
+          <w:rFonts w:ascii="Times New Roman" w:hAnsi="Times New Roman" w:cs="Times New Roman"/>
+          <w:sz w:val="24"/>
+          <w:szCs w:val="24"/>
+        </w:rPr>
+        <w:t xml:space="preserve"> </w:t>
       </w:r>
       <w:r>
         <w:rPr>
@@ -1959,13 +2114,80 @@
       </w:r>
     </w:p>
     <w:sectPr>
+      <w:footerReference w:type="default" r:id="rId6"/>
       <w:pgSz w:w="11906" w:h="16838"/>
       <w:pgMar w:top="1417" w:right="1701" w:bottom="1417" w:left="1701" w:header="709" w:footer="709" w:gutter="0"/>
+      <w:pgNumType w:start="998"/>
       <w:cols w:space="708"/>
       <w:docGrid w:linePitch="360"/>
     </w:sectPr>
   </w:body>
 </w:document>
+</file>
+
+<file path=word/endnotes.xml><?xml version="1.0" encoding="utf-8"?>
+<w:endnotes xmlns:ve="http://schemas.openxmlformats.org/markup-compatibility/2006" xmlns:o="urn:schemas-microsoft-com:office:office" xmlns:r="http://schemas.openxmlformats.org/officeDocument/2006/relationships" xmlns:m="http://schemas.openxmlformats.org/officeDocument/2006/math" xmlns:v="urn:schemas-microsoft-com:vml" xmlns:wp="http://schemas.openxmlformats.org/drawingml/2006/wordprocessingDrawing" xmlns:w10="urn:schemas-microsoft-com:office:word" xmlns:w="http://schemas.openxmlformats.org/wordprocessingml/2006/main" xmlns:wne="http://schemas.microsoft.com/office/word/2006/wordml">
+  <w:endnote w:type="separator" w:id="-1">
+    <w:p>
+      <w:pPr>
+        <w:spacing w:after="0" w:line="240" w:lineRule="auto"/>
+      </w:pPr>
+      <w:r>
+        <w:separator/>
+      </w:r>
+    </w:p>
+  </w:endnote>
+  <w:endnote w:type="continuationSeparator" w:id="0">
+    <w:p>
+      <w:pPr>
+        <w:spacing w:after="0" w:line="240" w:lineRule="auto"/>
+      </w:pPr>
+      <w:r>
+        <w:continuationSeparator/>
+      </w:r>
+    </w:p>
+  </w:endnote>
+</w:endnotes>
+</file>
+
+<file path=word/footer1.xml><?xml version="1.0" encoding="utf-8"?>
+<w:ftr xmlns:ve="http://schemas.openxmlformats.org/markup-compatibility/2006" xmlns:o="urn:schemas-microsoft-com:office:office" xmlns:r="http://schemas.openxmlformats.org/officeDocument/2006/relationships" xmlns:m="http://schemas.openxmlformats.org/officeDocument/2006/math" xmlns:v="urn:schemas-microsoft-com:vml" xmlns:wp="http://schemas.openxmlformats.org/drawingml/2006/wordprocessingDrawing" xmlns:w10="urn:schemas-microsoft-com:office:word" xmlns:w="http://schemas.openxmlformats.org/wordprocessingml/2006/main" xmlns:wne="http://schemas.microsoft.com/office/word/2006/wordml">
+  <w:p>
+    <w:pPr>
+      <w:pStyle w:val="Piedepgina"/>
+      <w:rPr>
+        <w:rFonts w:ascii="Book Antiqua" w:hAnsi="Book Antiqua"/>
+        <w:color w:val="808080" w:themeColor="background1" w:themeShade="80"/>
+        <w:sz w:val="20"/>
+      </w:rPr>
+    </w:pPr>
+  </w:p>
+</w:ftr>
+</file>
+
+<file path=word/footnotes.xml><?xml version="1.0" encoding="utf-8"?>
+<w:footnotes xmlns:ve="http://schemas.openxmlformats.org/markup-compatibility/2006" xmlns:o="urn:schemas-microsoft-com:office:office" xmlns:r="http://schemas.openxmlformats.org/officeDocument/2006/relationships" xmlns:m="http://schemas.openxmlformats.org/officeDocument/2006/math" xmlns:v="urn:schemas-microsoft-com:vml" xmlns:wp="http://schemas.openxmlformats.org/drawingml/2006/wordprocessingDrawing" xmlns:w10="urn:schemas-microsoft-com:office:word" xmlns:w="http://schemas.openxmlformats.org/wordprocessingml/2006/main" xmlns:wne="http://schemas.microsoft.com/office/word/2006/wordml">
+  <w:footnote w:type="separator" w:id="-1">
+    <w:p>
+      <w:pPr>
+        <w:spacing w:after="0" w:line="240" w:lineRule="auto"/>
+      </w:pPr>
+      <w:r>
+        <w:separator/>
+      </w:r>
+    </w:p>
+  </w:footnote>
+  <w:footnote w:type="continuationSeparator" w:id="0">
+    <w:p>
+      <w:pPr>
+        <w:spacing w:after="0" w:line="240" w:lineRule="auto"/>
+      </w:pPr>
+      <w:r>
+        <w:continuationSeparator/>
+      </w:r>
+    </w:p>
+  </w:footnote>
+</w:footnotes>
 </file>
 
 <file path=word/styles.xml><?xml version="1.0" encoding="utf-8"?>
@@ -2182,6 +2404,54 @@
         <w:right w:w="108" w:type="dxa"/>
       </w:tblCellMar>
     </w:tblPr>
+  </w:style>
+  <w:style w:type="paragraph" w:styleId="Encabezado">
+    <w:name w:val="header"/>
+    <w:basedOn w:val="Normal"/>
+    <w:link w:val="EncabezadoCar"/>
+    <w:uiPriority w:val="99"/>
+    <w:semiHidden/>
+    <w:unhideWhenUsed/>
+    <w:rsid w:val="00D45862"/>
+    <w:pPr>
+      <w:tabs>
+        <w:tab w:val="center" w:pos="4419"/>
+        <w:tab w:val="right" w:pos="8838"/>
+      </w:tabs>
+      <w:spacing w:after="0" w:line="240" w:lineRule="auto"/>
+    </w:pPr>
+  </w:style>
+  <w:style w:type="character" w:customStyle="1" w:styleId="EncabezadoCar">
+    <w:name w:val="Encabezado Car"/>
+    <w:basedOn w:val="Fuentedeprrafopredeter"/>
+    <w:link w:val="Encabezado"/>
+    <w:uiPriority w:val="99"/>
+    <w:semiHidden/>
+    <w:rsid w:val="00D45862"/>
+  </w:style>
+  <w:style w:type="paragraph" w:styleId="Piedepgina">
+    <w:name w:val="footer"/>
+    <w:basedOn w:val="Normal"/>
+    <w:link w:val="PiedepginaCar"/>
+    <w:uiPriority w:val="99"/>
+    <w:semiHidden/>
+    <w:unhideWhenUsed/>
+    <w:rsid w:val="00D45862"/>
+    <w:pPr>
+      <w:tabs>
+        <w:tab w:val="center" w:pos="4419"/>
+        <w:tab w:val="right" w:pos="8838"/>
+      </w:tabs>
+      <w:spacing w:after="0" w:line="240" w:lineRule="auto"/>
+    </w:pPr>
+  </w:style>
+  <w:style w:type="character" w:customStyle="1" w:styleId="PiedepginaCar">
+    <w:name w:val="Pie de página Car"/>
+    <w:basedOn w:val="Fuentedeprrafopredeter"/>
+    <w:link w:val="Piedepgina"/>
+    <w:uiPriority w:val="99"/>
+    <w:semiHidden/>
+    <w:rsid w:val="00D45862"/>
   </w:style>
 </w:styles>
 </file>
